--- a/Documentation/Roboshop-Components.docx
+++ b/Documentation/Roboshop-Components.docx
@@ -2189,79 +2189,1060 @@
         <w:rPr>
           <w:color w:val="000000" w:themeColor="text1"/>
           <w:sz w:val="20"/>
+          <w:lang w:val="en-GB"/>
+        </w:rPr>
+      </w:pPr>
+      <w:r>
+        <w:rPr>
+          <w:color w:val="000000" w:themeColor="text1"/>
+          <w:sz w:val="20"/>
+          <w:lang w:val="en-GB"/>
+        </w:rPr>
+        <w:t xml:space="preserve">check the </w:t>
+      </w:r>
+      <w:proofErr w:type="spellStart"/>
+      <w:r>
+        <w:rPr>
+          <w:color w:val="000000" w:themeColor="text1"/>
+          <w:sz w:val="20"/>
+          <w:lang w:val="en-GB"/>
+        </w:rPr>
+        <w:t>roboshop</w:t>
+      </w:r>
+      <w:proofErr w:type="spellEnd"/>
+      <w:r>
+        <w:rPr>
+          <w:color w:val="000000" w:themeColor="text1"/>
+          <w:sz w:val="20"/>
+          <w:lang w:val="en-GB"/>
+        </w:rPr>
+        <w:t xml:space="preserve"> </w:t>
+      </w:r>
+      <w:proofErr w:type="spellStart"/>
+      <w:r>
+        <w:rPr>
+          <w:color w:val="000000" w:themeColor="text1"/>
+          <w:sz w:val="20"/>
+          <w:lang w:val="en-GB"/>
+        </w:rPr>
+        <w:t>url</w:t>
+      </w:r>
+      <w:proofErr w:type="spellEnd"/>
+      <w:r>
+        <w:rPr>
+          <w:color w:val="000000" w:themeColor="text1"/>
+          <w:sz w:val="20"/>
+          <w:lang w:val="en-GB"/>
+        </w:rPr>
+        <w:t xml:space="preserve"> – publicIP:80( we can ignore 80 port in </w:t>
+      </w:r>
+      <w:proofErr w:type="spellStart"/>
+      <w:r>
+        <w:rPr>
+          <w:color w:val="000000" w:themeColor="text1"/>
+          <w:sz w:val="20"/>
+          <w:lang w:val="en-GB"/>
+        </w:rPr>
+        <w:t>url</w:t>
+      </w:r>
+      <w:proofErr w:type="spellEnd"/>
+      <w:r>
+        <w:rPr>
+          <w:color w:val="000000" w:themeColor="text1"/>
+          <w:sz w:val="20"/>
+          <w:lang w:val="en-GB"/>
+        </w:rPr>
+        <w:t xml:space="preserve"> as by default it takes 80)</w:t>
+      </w:r>
+    </w:p>
+    <w:p>
+      <w:pPr>
+        <w:pStyle w:val="ListParagraph"/>
+        <w:numPr>
+          <w:ilvl w:val="0"/>
+          <w:numId w:val="7"/>
+        </w:numPr>
+        <w:rPr>
+          <w:color w:val="000000" w:themeColor="text1"/>
+          <w:sz w:val="20"/>
+          <w:lang w:val="en-GB"/>
+        </w:rPr>
+      </w:pPr>
+    </w:p>
+    <w:p>
+      <w:pPr>
+        <w:rPr>
+          <w:color w:val="FFFFFF" w:themeColor="background1"/>
+          <w:sz w:val="20"/>
+          <w:lang w:val="en-GB"/>
+        </w:rPr>
+      </w:pPr>
+      <w:r>
+        <w:rPr>
+          <w:color w:val="FFFFFF" w:themeColor="background1"/>
+          <w:sz w:val="20"/>
+          <w:highlight w:val="red"/>
+          <w:lang w:val="en-GB"/>
+        </w:rPr>
+        <w:t xml:space="preserve">** Please refer the </w:t>
+      </w:r>
+      <w:proofErr w:type="spellStart"/>
+      <w:r>
+        <w:rPr>
+          <w:color w:val="FFFFFF" w:themeColor="background1"/>
+          <w:sz w:val="20"/>
+          <w:highlight w:val="red"/>
+          <w:lang w:val="en-GB"/>
+        </w:rPr>
+        <w:t>Docker</w:t>
+      </w:r>
+      <w:proofErr w:type="spellEnd"/>
+      <w:r>
+        <w:rPr>
+          <w:color w:val="FFFFFF" w:themeColor="background1"/>
+          <w:sz w:val="20"/>
+          <w:highlight w:val="red"/>
+          <w:lang w:val="en-GB"/>
+        </w:rPr>
+        <w:t xml:space="preserve"> Compose Documentation before proceeding further components**</w:t>
+      </w:r>
+    </w:p>
+    <w:p>
+      <w:pPr>
+        <w:pStyle w:val="ListParagraph"/>
+        <w:ind w:left="1440"/>
+        <w:rPr>
+          <w:color w:val="000000" w:themeColor="text1"/>
+          <w:sz w:val="20"/>
           <w:u w:val="single"/>
           <w:lang w:val="en-GB"/>
         </w:rPr>
       </w:pPr>
-      <w:r>
-        <w:rPr>
-          <w:color w:val="000000" w:themeColor="text1"/>
-          <w:sz w:val="20"/>
+    </w:p>
+    <w:p>
+      <w:pPr>
+        <w:pStyle w:val="ListParagraph"/>
+        <w:numPr>
+          <w:ilvl w:val="0"/>
+          <w:numId w:val="1"/>
+        </w:numPr>
+        <w:rPr>
+          <w:b/>
+          <w:color w:val="7030A0"/>
           <w:u w:val="single"/>
           <w:lang w:val="en-GB"/>
         </w:rPr>
-        <w:t xml:space="preserve">check the </w:t>
-      </w:r>
-      <w:proofErr w:type="spellStart"/>
-      <w:r>
-        <w:rPr>
-          <w:color w:val="000000" w:themeColor="text1"/>
-          <w:sz w:val="20"/>
+      </w:pPr>
+      <w:r>
+        <w:rPr>
+          <w:b/>
+          <w:color w:val="7030A0"/>
           <w:u w:val="single"/>
           <w:lang w:val="en-GB"/>
         </w:rPr>
-        <w:t>roboshop</w:t>
-      </w:r>
-      <w:proofErr w:type="spellEnd"/>
-      <w:r>
-        <w:rPr>
-          <w:color w:val="000000" w:themeColor="text1"/>
-          <w:sz w:val="20"/>
+        <w:t>User</w:t>
+      </w:r>
+      <w:r>
+        <w:rPr>
+          <w:b/>
+          <w:color w:val="7030A0"/>
           <w:u w:val="single"/>
           <w:lang w:val="en-GB"/>
         </w:rPr>
+        <w:t>:</w:t>
+      </w:r>
+    </w:p>
+    <w:p>
+      <w:pPr>
+        <w:pStyle w:val="ListParagraph"/>
+        <w:numPr>
+          <w:ilvl w:val="0"/>
+          <w:numId w:val="8"/>
+        </w:numPr>
+        <w:rPr>
+          <w:b/>
+          <w:color w:val="7030A0"/>
+          <w:sz w:val="20"/>
+          <w:lang w:val="en-GB"/>
+        </w:rPr>
+      </w:pPr>
+      <w:r>
+        <w:rPr>
+          <w:color w:val="000000" w:themeColor="text1"/>
+          <w:sz w:val="20"/>
+          <w:lang w:val="en-GB"/>
+        </w:rPr>
+        <w:t xml:space="preserve">Create a </w:t>
+      </w:r>
+      <w:proofErr w:type="spellStart"/>
+      <w:r>
+        <w:rPr>
+          <w:color w:val="000000" w:themeColor="text1"/>
+          <w:sz w:val="20"/>
+          <w:lang w:val="en-GB"/>
+        </w:rPr>
+        <w:t>Dockerfile</w:t>
+      </w:r>
+      <w:proofErr w:type="spellEnd"/>
+      <w:r>
+        <w:rPr>
+          <w:color w:val="000000" w:themeColor="text1"/>
+          <w:sz w:val="20"/>
+          <w:lang w:val="en-GB"/>
+        </w:rPr>
+        <w:t xml:space="preserve"> and place the unzipped files from</w:t>
+      </w:r>
+      <w:r>
+        <w:rPr>
+          <w:b/>
+          <w:color w:val="7030A0"/>
+          <w:sz w:val="20"/>
+          <w:u w:val="single"/>
+          <w:lang w:val="en-GB"/>
+        </w:rPr>
         <w:t xml:space="preserve"> </w:t>
       </w:r>
-      <w:proofErr w:type="spellStart"/>
-      <w:r>
-        <w:rPr>
-          <w:color w:val="000000" w:themeColor="text1"/>
-          <w:sz w:val="20"/>
+      <w:hyperlink r:id="rId9" w:history="1">
+        <w:r>
+          <w:rPr>
+            <w:rStyle w:val="Hyperlink"/>
+            <w:sz w:val="20"/>
+            <w:u w:val="none"/>
+            <w:lang w:val="en-GB"/>
+          </w:rPr>
+          <w:t>https://roboshop-builds.s3.amazonaws.com/web.zip</w:t>
+        </w:r>
+      </w:hyperlink>
+    </w:p>
+    <w:p>
+      <w:pPr>
+        <w:pStyle w:val="ListParagraph"/>
+        <w:numPr>
+          <w:ilvl w:val="0"/>
+          <w:numId w:val="8"/>
+        </w:numPr>
+        <w:rPr>
+          <w:b/>
+          <w:color w:val="7030A0"/>
           <w:u w:val="single"/>
           <w:lang w:val="en-GB"/>
         </w:rPr>
-        <w:t>url</w:t>
-      </w:r>
-      <w:proofErr w:type="spellEnd"/>
-      <w:r>
-        <w:rPr>
-          <w:color w:val="000000" w:themeColor="text1"/>
-          <w:sz w:val="20"/>
+      </w:pPr>
+      <w:r>
+        <w:rPr>
+          <w:color w:val="000000" w:themeColor="text1"/>
+          <w:sz w:val="20"/>
+          <w:lang w:val="en-GB"/>
+        </w:rPr>
+        <w:t>Add user service in compose file.</w:t>
+      </w:r>
+    </w:p>
+    <w:p>
+      <w:pPr>
+        <w:pStyle w:val="ListParagraph"/>
+        <w:numPr>
+          <w:ilvl w:val="0"/>
+          <w:numId w:val="8"/>
+        </w:numPr>
+        <w:rPr>
+          <w:b/>
+          <w:color w:val="7030A0"/>
           <w:u w:val="single"/>
           <w:lang w:val="en-GB"/>
         </w:rPr>
-        <w:t xml:space="preserve"> – publicIP:80( we can ignore 80 port in </w:t>
-      </w:r>
-      <w:proofErr w:type="spellStart"/>
-      <w:r>
-        <w:rPr>
-          <w:color w:val="000000" w:themeColor="text1"/>
-          <w:sz w:val="20"/>
+      </w:pPr>
+      <w:r>
+        <w:rPr>
+          <w:color w:val="000000" w:themeColor="text1"/>
+          <w:sz w:val="20"/>
+          <w:lang w:val="en-GB"/>
+        </w:rPr>
+        <w:t xml:space="preserve">Create an image for user </w:t>
+      </w:r>
+      <w:proofErr w:type="spellStart"/>
+      <w:r>
+        <w:rPr>
+          <w:b/>
+          <w:i/>
+          <w:color w:val="00B050"/>
+          <w:sz w:val="20"/>
+          <w:lang w:val="en-GB"/>
+        </w:rPr>
+        <w:t>docker</w:t>
+      </w:r>
+      <w:proofErr w:type="spellEnd"/>
+      <w:r>
+        <w:rPr>
+          <w:b/>
+          <w:i/>
+          <w:color w:val="00B050"/>
+          <w:sz w:val="20"/>
+          <w:lang w:val="en-GB"/>
+        </w:rPr>
+        <w:t xml:space="preserve"> build -t </w:t>
+      </w:r>
+      <w:r>
+        <w:rPr>
+          <w:b/>
+          <w:i/>
+          <w:color w:val="00B050"/>
+          <w:sz w:val="20"/>
+          <w:lang w:val="en-GB"/>
+        </w:rPr>
+        <w:t>user</w:t>
+      </w:r>
+      <w:r>
+        <w:rPr>
+          <w:b/>
+          <w:i/>
+          <w:color w:val="00B050"/>
+          <w:sz w:val="20"/>
+          <w:lang w:val="en-GB"/>
+        </w:rPr>
+        <w:t>:1</w:t>
+      </w:r>
+    </w:p>
+    <w:p>
+      <w:pPr>
+        <w:pStyle w:val="ListParagraph"/>
+        <w:numPr>
+          <w:ilvl w:val="0"/>
+          <w:numId w:val="1"/>
+        </w:numPr>
+        <w:rPr>
+          <w:b/>
+          <w:color w:val="7030A0"/>
           <w:u w:val="single"/>
           <w:lang w:val="en-GB"/>
         </w:rPr>
-        <w:t>url</w:t>
-      </w:r>
-      <w:proofErr w:type="spellEnd"/>
-      <w:r>
-        <w:rPr>
-          <w:color w:val="000000" w:themeColor="text1"/>
-          <w:sz w:val="20"/>
+      </w:pPr>
+      <w:proofErr w:type="spellStart"/>
+      <w:r>
+        <w:rPr>
+          <w:b/>
+          <w:color w:val="7030A0"/>
           <w:u w:val="single"/>
           <w:lang w:val="en-GB"/>
         </w:rPr>
-        <w:t xml:space="preserve"> as by default it takes 80)</w:t>
-      </w:r>
+        <w:t>Cart</w:t>
+      </w:r>
+      <w:proofErr w:type="spellEnd"/>
+      <w:r>
+        <w:rPr>
+          <w:b/>
+          <w:color w:val="7030A0"/>
+          <w:u w:val="single"/>
+          <w:lang w:val="en-GB"/>
+        </w:rPr>
+        <w:t>:</w:t>
+      </w:r>
+    </w:p>
+    <w:p>
+      <w:pPr>
+        <w:pStyle w:val="ListParagraph"/>
+        <w:numPr>
+          <w:ilvl w:val="0"/>
+          <w:numId w:val="8"/>
+        </w:numPr>
+        <w:rPr>
+          <w:b/>
+          <w:color w:val="7030A0"/>
+          <w:u w:val="single"/>
+          <w:lang w:val="en-GB"/>
+        </w:rPr>
+      </w:pPr>
+      <w:r>
+        <w:rPr>
+          <w:color w:val="000000" w:themeColor="text1"/>
+          <w:sz w:val="20"/>
+          <w:lang w:val="en-GB"/>
+        </w:rPr>
+        <w:t xml:space="preserve">Create a </w:t>
+      </w:r>
+      <w:proofErr w:type="spellStart"/>
+      <w:r>
+        <w:rPr>
+          <w:color w:val="000000" w:themeColor="text1"/>
+          <w:sz w:val="20"/>
+          <w:lang w:val="en-GB"/>
+        </w:rPr>
+        <w:t>Dockerfile</w:t>
+      </w:r>
+      <w:proofErr w:type="spellEnd"/>
+      <w:r>
+        <w:rPr>
+          <w:color w:val="000000" w:themeColor="text1"/>
+          <w:sz w:val="20"/>
+          <w:lang w:val="en-GB"/>
+        </w:rPr>
+        <w:t xml:space="preserve"> and place the unzipped files from</w:t>
+      </w:r>
+      <w:r>
+        <w:rPr>
+          <w:b/>
+          <w:color w:val="7030A0"/>
+          <w:sz w:val="20"/>
+          <w:u w:val="single"/>
+          <w:lang w:val="en-GB"/>
+        </w:rPr>
+        <w:t xml:space="preserve"> </w:t>
+      </w:r>
+      <w:hyperlink r:id="rId10" w:history="1">
+        <w:r>
+          <w:rPr>
+            <w:rStyle w:val="Hyperlink"/>
+            <w:sz w:val="20"/>
+          </w:rPr>
+          <w:t>https://roboshop-builds.s3.amazonaws.com/cart.zip</w:t>
+        </w:r>
+      </w:hyperlink>
+      <w:r>
+        <w:rPr>
+          <w:sz w:val="20"/>
+        </w:rPr>
+        <w:t xml:space="preserve"> </w:t>
+      </w:r>
+    </w:p>
+    <w:p>
+      <w:pPr>
+        <w:pStyle w:val="ListParagraph"/>
+        <w:numPr>
+          <w:ilvl w:val="0"/>
+          <w:numId w:val="8"/>
+        </w:numPr>
+        <w:rPr>
+          <w:b/>
+          <w:color w:val="7030A0"/>
+          <w:u w:val="single"/>
+          <w:lang w:val="en-GB"/>
+        </w:rPr>
+      </w:pPr>
+      <w:r>
+        <w:rPr>
+          <w:color w:val="000000" w:themeColor="text1"/>
+          <w:sz w:val="20"/>
+          <w:lang w:val="en-GB"/>
+        </w:rPr>
+        <w:t xml:space="preserve">Add </w:t>
+      </w:r>
+      <w:r>
+        <w:rPr>
+          <w:color w:val="000000" w:themeColor="text1"/>
+          <w:sz w:val="20"/>
+          <w:lang w:val="en-GB"/>
+        </w:rPr>
+        <w:t>cart</w:t>
+      </w:r>
+      <w:r>
+        <w:rPr>
+          <w:color w:val="000000" w:themeColor="text1"/>
+          <w:sz w:val="20"/>
+          <w:lang w:val="en-GB"/>
+        </w:rPr>
+        <w:t xml:space="preserve"> service in compose file.</w:t>
+      </w:r>
+    </w:p>
+    <w:p>
+      <w:pPr>
+        <w:pStyle w:val="ListParagraph"/>
+        <w:numPr>
+          <w:ilvl w:val="0"/>
+          <w:numId w:val="8"/>
+        </w:numPr>
+        <w:rPr>
+          <w:b/>
+          <w:color w:val="7030A0"/>
+          <w:u w:val="single"/>
+          <w:lang w:val="en-GB"/>
+        </w:rPr>
+      </w:pPr>
+      <w:r>
+        <w:rPr>
+          <w:color w:val="000000" w:themeColor="text1"/>
+          <w:sz w:val="20"/>
+          <w:lang w:val="en-GB"/>
+        </w:rPr>
+        <w:t xml:space="preserve">Create an image for cart </w:t>
+      </w:r>
+      <w:proofErr w:type="spellStart"/>
+      <w:r>
+        <w:rPr>
+          <w:b/>
+          <w:i/>
+          <w:color w:val="00B050"/>
+          <w:sz w:val="20"/>
+          <w:lang w:val="en-GB"/>
+        </w:rPr>
+        <w:t>docker</w:t>
+      </w:r>
+      <w:proofErr w:type="spellEnd"/>
+      <w:r>
+        <w:rPr>
+          <w:b/>
+          <w:i/>
+          <w:color w:val="00B050"/>
+          <w:sz w:val="20"/>
+          <w:lang w:val="en-GB"/>
+        </w:rPr>
+        <w:t xml:space="preserve"> build -t </w:t>
+      </w:r>
+      <w:r>
+        <w:rPr>
+          <w:b/>
+          <w:i/>
+          <w:color w:val="00B050"/>
+          <w:sz w:val="20"/>
+          <w:lang w:val="en-GB"/>
+        </w:rPr>
+        <w:t>cart</w:t>
+      </w:r>
+      <w:r>
+        <w:rPr>
+          <w:b/>
+          <w:i/>
+          <w:color w:val="00B050"/>
+          <w:sz w:val="20"/>
+          <w:lang w:val="en-GB"/>
+        </w:rPr>
+        <w:t>:1</w:t>
+      </w:r>
+    </w:p>
+    <w:p>
+      <w:pPr>
+        <w:pStyle w:val="ListParagraph"/>
+        <w:numPr>
+          <w:ilvl w:val="0"/>
+          <w:numId w:val="1"/>
+        </w:numPr>
+        <w:rPr>
+          <w:b/>
+          <w:color w:val="7030A0"/>
+          <w:u w:val="single"/>
+          <w:lang w:val="en-GB"/>
+        </w:rPr>
+      </w:pPr>
+      <w:proofErr w:type="spellStart"/>
+      <w:r>
+        <w:rPr>
+          <w:b/>
+          <w:color w:val="7030A0"/>
+          <w:u w:val="single"/>
+          <w:lang w:val="en-GB"/>
+        </w:rPr>
+        <w:t>Redis</w:t>
+      </w:r>
+      <w:proofErr w:type="spellEnd"/>
+      <w:r>
+        <w:rPr>
+          <w:b/>
+          <w:color w:val="7030A0"/>
+          <w:u w:val="single"/>
+          <w:lang w:val="en-GB"/>
+        </w:rPr>
+        <w:t>:</w:t>
+      </w:r>
+    </w:p>
+    <w:p>
+      <w:pPr>
+        <w:pStyle w:val="ListParagraph"/>
+        <w:numPr>
+          <w:ilvl w:val="0"/>
+          <w:numId w:val="8"/>
+        </w:numPr>
+        <w:rPr>
+          <w:b/>
+          <w:color w:val="7030A0"/>
+          <w:u w:val="single"/>
+          <w:lang w:val="en-GB"/>
+        </w:rPr>
+      </w:pPr>
+      <w:r>
+        <w:rPr>
+          <w:color w:val="000000" w:themeColor="text1"/>
+          <w:sz w:val="20"/>
+          <w:lang w:val="en-GB"/>
+        </w:rPr>
+        <w:t xml:space="preserve">There is no specific configuration for </w:t>
+      </w:r>
+      <w:proofErr w:type="spellStart"/>
+      <w:r>
+        <w:rPr>
+          <w:color w:val="000000" w:themeColor="text1"/>
+          <w:sz w:val="20"/>
+          <w:lang w:val="en-GB"/>
+        </w:rPr>
+        <w:t>Redis</w:t>
+      </w:r>
+      <w:proofErr w:type="spellEnd"/>
+      <w:r>
+        <w:rPr>
+          <w:color w:val="000000" w:themeColor="text1"/>
+          <w:sz w:val="20"/>
+          <w:lang w:val="en-GB"/>
+        </w:rPr>
+        <w:t xml:space="preserve"> to create customised </w:t>
+      </w:r>
+      <w:proofErr w:type="spellStart"/>
+      <w:r>
+        <w:rPr>
+          <w:color w:val="000000" w:themeColor="text1"/>
+          <w:sz w:val="20"/>
+          <w:lang w:val="en-GB"/>
+        </w:rPr>
+        <w:t>Dockerfile</w:t>
+      </w:r>
+      <w:proofErr w:type="spellEnd"/>
+      <w:r>
+        <w:rPr>
+          <w:color w:val="000000" w:themeColor="text1"/>
+          <w:sz w:val="20"/>
+          <w:lang w:val="en-GB"/>
+        </w:rPr>
+        <w:t>.</w:t>
+      </w:r>
+    </w:p>
+    <w:p>
+      <w:pPr>
+        <w:pStyle w:val="ListParagraph"/>
+        <w:numPr>
+          <w:ilvl w:val="0"/>
+          <w:numId w:val="8"/>
+        </w:numPr>
+        <w:rPr>
+          <w:b/>
+          <w:color w:val="7030A0"/>
+          <w:u w:val="single"/>
+          <w:lang w:val="en-GB"/>
+        </w:rPr>
+      </w:pPr>
+      <w:proofErr w:type="spellStart"/>
+      <w:r>
+        <w:rPr>
+          <w:color w:val="000000" w:themeColor="text1"/>
+          <w:sz w:val="20"/>
+          <w:lang w:val="en-GB"/>
+        </w:rPr>
+        <w:t>Hense</w:t>
+      </w:r>
+      <w:proofErr w:type="spellEnd"/>
+      <w:r>
+        <w:rPr>
+          <w:color w:val="000000" w:themeColor="text1"/>
+          <w:sz w:val="20"/>
+          <w:lang w:val="en-GB"/>
+        </w:rPr>
+        <w:t xml:space="preserve"> we a</w:t>
+      </w:r>
+      <w:r>
+        <w:rPr>
+          <w:color w:val="000000" w:themeColor="text1"/>
+          <w:sz w:val="20"/>
+          <w:lang w:val="en-GB"/>
+        </w:rPr>
+        <w:t xml:space="preserve">dd </w:t>
+      </w:r>
+      <w:proofErr w:type="spellStart"/>
+      <w:r>
+        <w:rPr>
+          <w:color w:val="000000" w:themeColor="text1"/>
+          <w:sz w:val="20"/>
+          <w:lang w:val="en-GB"/>
+        </w:rPr>
+        <w:t>redis</w:t>
+      </w:r>
+      <w:proofErr w:type="spellEnd"/>
+      <w:r>
+        <w:rPr>
+          <w:color w:val="000000" w:themeColor="text1"/>
+          <w:sz w:val="20"/>
+          <w:lang w:val="en-GB"/>
+        </w:rPr>
+        <w:t xml:space="preserve"> service</w:t>
+      </w:r>
+      <w:r>
+        <w:rPr>
+          <w:color w:val="000000" w:themeColor="text1"/>
+          <w:sz w:val="20"/>
+          <w:lang w:val="en-GB"/>
+        </w:rPr>
+        <w:t xml:space="preserve"> directly</w:t>
+      </w:r>
+      <w:r>
+        <w:rPr>
+          <w:color w:val="000000" w:themeColor="text1"/>
+          <w:sz w:val="20"/>
+          <w:lang w:val="en-GB"/>
+        </w:rPr>
+        <w:t xml:space="preserve"> in compose file.</w:t>
+      </w:r>
+    </w:p>
+    <w:p>
+      <w:pPr>
+        <w:pStyle w:val="ListParagraph"/>
+        <w:ind w:left="1440"/>
+        <w:rPr>
+          <w:color w:val="000000" w:themeColor="text1"/>
+          <w:sz w:val="20"/>
+          <w:lang w:val="en-GB"/>
+        </w:rPr>
+      </w:pPr>
+    </w:p>
+    <w:p>
+      <w:pPr>
+        <w:rPr>
+          <w:color w:val="FFFFFF" w:themeColor="background1"/>
+          <w:sz w:val="20"/>
+          <w:highlight w:val="red"/>
+          <w:lang w:val="en-GB"/>
+        </w:rPr>
+      </w:pPr>
+      <w:r>
+        <w:rPr>
+          <w:color w:val="FFFFFF" w:themeColor="background1"/>
+          <w:sz w:val="20"/>
+          <w:highlight w:val="red"/>
+          <w:lang w:val="en-GB"/>
+        </w:rPr>
+        <w:t>*</w:t>
+      </w:r>
+      <w:r>
+        <w:rPr>
+          <w:color w:val="FFFFFF" w:themeColor="background1"/>
+          <w:sz w:val="20"/>
+          <w:highlight w:val="red"/>
+          <w:lang w:val="en-GB"/>
+        </w:rPr>
+        <w:t xml:space="preserve">* </w:t>
+      </w:r>
+      <w:proofErr w:type="gramStart"/>
+      <w:r>
+        <w:rPr>
+          <w:color w:val="FFFFFF" w:themeColor="background1"/>
+          <w:sz w:val="20"/>
+          <w:highlight w:val="red"/>
+          <w:lang w:val="en-GB"/>
+        </w:rPr>
+        <w:t>the</w:t>
+      </w:r>
+      <w:proofErr w:type="gramEnd"/>
+      <w:r>
+        <w:rPr>
+          <w:color w:val="FFFFFF" w:themeColor="background1"/>
+          <w:sz w:val="20"/>
+          <w:highlight w:val="red"/>
+          <w:lang w:val="en-GB"/>
+        </w:rPr>
+        <w:t xml:space="preserve"> APIs mapping(proxy info) we did earlier is only for catalogue </w:t>
+      </w:r>
+      <w:proofErr w:type="spellStart"/>
+      <w:r>
+        <w:rPr>
+          <w:color w:val="FFFFFF" w:themeColor="background1"/>
+          <w:sz w:val="20"/>
+          <w:highlight w:val="red"/>
+          <w:lang w:val="en-GB"/>
+        </w:rPr>
+        <w:t>servive</w:t>
+      </w:r>
+      <w:proofErr w:type="spellEnd"/>
+      <w:r>
+        <w:rPr>
+          <w:color w:val="FFFFFF" w:themeColor="background1"/>
+          <w:sz w:val="20"/>
+          <w:highlight w:val="red"/>
+          <w:lang w:val="en-GB"/>
+        </w:rPr>
+        <w:t xml:space="preserve"> in web component</w:t>
+      </w:r>
+    </w:p>
+    <w:p>
+      <w:pPr>
+        <w:rPr>
+          <w:color w:val="FFFFFF" w:themeColor="background1"/>
+          <w:sz w:val="20"/>
+          <w:lang w:val="en-GB"/>
+        </w:rPr>
+      </w:pPr>
+      <w:r>
+        <w:rPr>
+          <w:color w:val="FFFFFF" w:themeColor="background1"/>
+          <w:sz w:val="20"/>
+          <w:highlight w:val="red"/>
+          <w:lang w:val="en-GB"/>
+        </w:rPr>
+        <w:t>Map the User and cart services as well in web proxy info</w:t>
+      </w:r>
+      <w:r>
+        <w:rPr>
+          <w:color w:val="FFFFFF" w:themeColor="background1"/>
+          <w:sz w:val="20"/>
+          <w:highlight w:val="red"/>
+          <w:lang w:val="en-GB"/>
+        </w:rPr>
+        <w:t>**</w:t>
+      </w:r>
+    </w:p>
+    <w:p>
+      <w:pPr>
+        <w:rPr>
+          <w:b/>
+          <w:color w:val="7030A0"/>
+          <w:sz w:val="20"/>
+          <w:lang w:val="en-GB"/>
+        </w:rPr>
+      </w:pPr>
+      <w:r>
+        <w:rPr>
+          <w:b/>
+          <w:color w:val="7030A0"/>
+          <w:sz w:val="20"/>
+          <w:highlight w:val="yellow"/>
+          <w:lang w:val="en-GB"/>
+        </w:rPr>
+        <w:t>Verify the project at this time</w:t>
+      </w:r>
+    </w:p>
+    <w:p>
+      <w:pPr>
+        <w:pStyle w:val="ListParagraph"/>
+        <w:numPr>
+          <w:ilvl w:val="0"/>
+          <w:numId w:val="1"/>
+        </w:numPr>
+        <w:rPr>
+          <w:b/>
+          <w:color w:val="7030A0"/>
+          <w:u w:val="single"/>
+          <w:lang w:val="en-GB"/>
+        </w:rPr>
+      </w:pPr>
+      <w:proofErr w:type="spellStart"/>
+      <w:r>
+        <w:rPr>
+          <w:b/>
+          <w:color w:val="7030A0"/>
+          <w:u w:val="single"/>
+          <w:lang w:val="en-GB"/>
+        </w:rPr>
+        <w:t>MySQL</w:t>
+      </w:r>
+      <w:proofErr w:type="spellEnd"/>
+      <w:r>
+        <w:rPr>
+          <w:b/>
+          <w:color w:val="7030A0"/>
+          <w:u w:val="single"/>
+          <w:lang w:val="en-GB"/>
+        </w:rPr>
+        <w:t>:</w:t>
+      </w:r>
+    </w:p>
+    <w:p>
+      <w:pPr>
+        <w:pStyle w:val="ListParagraph"/>
+        <w:numPr>
+          <w:ilvl w:val="0"/>
+          <w:numId w:val="8"/>
+        </w:numPr>
+        <w:rPr>
+          <w:b/>
+          <w:color w:val="7030A0"/>
+          <w:u w:val="single"/>
+          <w:lang w:val="en-GB"/>
+        </w:rPr>
+      </w:pPr>
+      <w:r>
+        <w:rPr>
+          <w:color w:val="000000" w:themeColor="text1"/>
+          <w:sz w:val="20"/>
+          <w:lang w:val="en-GB"/>
+        </w:rPr>
+        <w:t xml:space="preserve">Create a </w:t>
+      </w:r>
+      <w:proofErr w:type="spellStart"/>
+      <w:r>
+        <w:rPr>
+          <w:color w:val="000000" w:themeColor="text1"/>
+          <w:sz w:val="20"/>
+          <w:lang w:val="en-GB"/>
+        </w:rPr>
+        <w:t>Dockerfile</w:t>
+      </w:r>
+      <w:proofErr w:type="spellEnd"/>
+      <w:r>
+        <w:rPr>
+          <w:color w:val="000000" w:themeColor="text1"/>
+          <w:sz w:val="20"/>
+          <w:lang w:val="en-GB"/>
+        </w:rPr>
+        <w:t xml:space="preserve"> and place the </w:t>
+      </w:r>
+      <w:r>
+        <w:rPr>
+          <w:color w:val="000000" w:themeColor="text1"/>
+          <w:sz w:val="20"/>
+          <w:lang w:val="en-GB"/>
+        </w:rPr>
+        <w:t xml:space="preserve">shipping </w:t>
+      </w:r>
+      <w:r>
+        <w:rPr>
+          <w:color w:val="000000" w:themeColor="text1"/>
+          <w:sz w:val="20"/>
+          <w:lang w:val="en-GB"/>
+        </w:rPr>
+        <w:t>sql script files from</w:t>
+      </w:r>
+      <w:r>
+        <w:rPr>
+          <w:b/>
+          <w:color w:val="7030A0"/>
+          <w:sz w:val="20"/>
+          <w:u w:val="single"/>
+          <w:lang w:val="en-GB"/>
+        </w:rPr>
+        <w:t xml:space="preserve"> </w:t>
+      </w:r>
+      <w:hyperlink r:id="rId11" w:history="1">
+        <w:r>
+          <w:rPr>
+            <w:rStyle w:val="Hyperlink"/>
+            <w:sz w:val="20"/>
+          </w:rPr>
+          <w:t>https://roboshop-builds.s3.amazonaws.com/shipping.zip</w:t>
+        </w:r>
+      </w:hyperlink>
+    </w:p>
+    <w:p>
+      <w:pPr>
+        <w:pStyle w:val="ListParagraph"/>
+        <w:numPr>
+          <w:ilvl w:val="0"/>
+          <w:numId w:val="8"/>
+        </w:numPr>
+        <w:rPr>
+          <w:b/>
+          <w:color w:val="7030A0"/>
+          <w:u w:val="single"/>
+          <w:lang w:val="en-GB"/>
+        </w:rPr>
+      </w:pPr>
+      <w:r>
+        <w:rPr>
+          <w:color w:val="000000" w:themeColor="text1"/>
+          <w:sz w:val="20"/>
+          <w:lang w:val="en-GB"/>
+        </w:rPr>
+        <w:t>Add cart service in compose file.</w:t>
+      </w:r>
+    </w:p>
+    <w:p>
+      <w:pPr>
+        <w:pStyle w:val="ListParagraph"/>
+        <w:numPr>
+          <w:ilvl w:val="0"/>
+          <w:numId w:val="8"/>
+        </w:numPr>
+        <w:rPr>
+          <w:b/>
+          <w:color w:val="7030A0"/>
+          <w:u w:val="single"/>
+          <w:lang w:val="en-GB"/>
+        </w:rPr>
+      </w:pPr>
+      <w:r>
+        <w:rPr>
+          <w:color w:val="000000" w:themeColor="text1"/>
+          <w:sz w:val="20"/>
+          <w:lang w:val="en-GB"/>
+        </w:rPr>
+        <w:t xml:space="preserve">Create an image for cart </w:t>
+      </w:r>
+      <w:proofErr w:type="spellStart"/>
+      <w:r>
+        <w:rPr>
+          <w:b/>
+          <w:i/>
+          <w:color w:val="00B050"/>
+          <w:sz w:val="20"/>
+          <w:lang w:val="en-GB"/>
+        </w:rPr>
+        <w:t>docker</w:t>
+      </w:r>
+      <w:proofErr w:type="spellEnd"/>
+      <w:r>
+        <w:rPr>
+          <w:b/>
+          <w:i/>
+          <w:color w:val="00B050"/>
+          <w:sz w:val="20"/>
+          <w:lang w:val="en-GB"/>
+        </w:rPr>
+        <w:t xml:space="preserve"> build -t </w:t>
+      </w:r>
+      <w:r>
+        <w:rPr>
+          <w:b/>
+          <w:i/>
+          <w:color w:val="00B050"/>
+          <w:sz w:val="20"/>
+          <w:lang w:val="en-GB"/>
+        </w:rPr>
+        <w:t>mysql</w:t>
+      </w:r>
+      <w:r>
+        <w:rPr>
+          <w:b/>
+          <w:i/>
+          <w:color w:val="00B050"/>
+          <w:sz w:val="20"/>
+          <w:lang w:val="en-GB"/>
+        </w:rPr>
+        <w:t>:1</w:t>
+      </w:r>
+    </w:p>
+    <w:p>
+      <w:pPr>
+        <w:pStyle w:val="ListParagraph"/>
+        <w:rPr>
+          <w:b/>
+          <w:color w:val="7030A0"/>
+          <w:sz w:val="20"/>
+          <w:lang w:val="en-GB"/>
+        </w:rPr>
+      </w:pPr>
+    </w:p>
+    <w:p>
+      <w:pPr>
+        <w:pStyle w:val="ListParagraph"/>
+        <w:ind w:left="1440"/>
+        <w:rPr>
+          <w:b/>
+          <w:color w:val="7030A0"/>
+          <w:u w:val="single"/>
+          <w:lang w:val="en-GB"/>
+        </w:rPr>
+      </w:pPr>
+    </w:p>
+    <w:p>
+      <w:pPr>
+        <w:rPr>
+          <w:b/>
+          <w:color w:val="7030A0"/>
+          <w:u w:val="single"/>
+          <w:lang w:val="en-GB"/>
+        </w:rPr>
+      </w:pPr>
+    </w:p>
+    <w:p>
+      <w:pPr>
+        <w:rPr>
+          <w:color w:val="000000" w:themeColor="text1"/>
+          <w:sz w:val="20"/>
+          <w:u w:val="single"/>
+          <w:lang w:val="en-GB"/>
+        </w:rPr>
+      </w:pPr>
     </w:p>
     <w:p>
       <w:pPr>
@@ -2866,6 +3847,119 @@
     </w:lvl>
   </w:abstractNum>
   <w:abstractNum w:abstractNumId="5">
+    <w:nsid w:val="49FC0790"/>
+    <w:multiLevelType w:val="hybridMultilevel"/>
+    <w:tmpl w:val="95DA3288"/>
+    <w:lvl w:ilvl="0" w:tplc="04090001">
+      <w:start w:val="1"/>
+      <w:numFmt w:val="bullet"/>
+      <w:lvlText w:val=""/>
+      <w:lvlJc w:val="left"/>
+      <w:pPr>
+        <w:ind w:left="1440" w:hanging="360"/>
+      </w:pPr>
+      <w:rPr>
+        <w:rFonts w:ascii="Symbol" w:hAnsi="Symbol" w:hint="default"/>
+      </w:rPr>
+    </w:lvl>
+    <w:lvl w:ilvl="1" w:tplc="04090003" w:tentative="1">
+      <w:start w:val="1"/>
+      <w:numFmt w:val="bullet"/>
+      <w:lvlText w:val="o"/>
+      <w:lvlJc w:val="left"/>
+      <w:pPr>
+        <w:ind w:left="2160" w:hanging="360"/>
+      </w:pPr>
+      <w:rPr>
+        <w:rFonts w:ascii="Courier New" w:hAnsi="Courier New" w:cs="Courier New" w:hint="default"/>
+      </w:rPr>
+    </w:lvl>
+    <w:lvl w:ilvl="2" w:tplc="04090005" w:tentative="1">
+      <w:start w:val="1"/>
+      <w:numFmt w:val="bullet"/>
+      <w:lvlText w:val=""/>
+      <w:lvlJc w:val="left"/>
+      <w:pPr>
+        <w:ind w:left="2880" w:hanging="360"/>
+      </w:pPr>
+      <w:rPr>
+        <w:rFonts w:ascii="Wingdings" w:hAnsi="Wingdings" w:hint="default"/>
+      </w:rPr>
+    </w:lvl>
+    <w:lvl w:ilvl="3" w:tplc="04090001" w:tentative="1">
+      <w:start w:val="1"/>
+      <w:numFmt w:val="bullet"/>
+      <w:lvlText w:val=""/>
+      <w:lvlJc w:val="left"/>
+      <w:pPr>
+        <w:ind w:left="3600" w:hanging="360"/>
+      </w:pPr>
+      <w:rPr>
+        <w:rFonts w:ascii="Symbol" w:hAnsi="Symbol" w:hint="default"/>
+      </w:rPr>
+    </w:lvl>
+    <w:lvl w:ilvl="4" w:tplc="04090003" w:tentative="1">
+      <w:start w:val="1"/>
+      <w:numFmt w:val="bullet"/>
+      <w:lvlText w:val="o"/>
+      <w:lvlJc w:val="left"/>
+      <w:pPr>
+        <w:ind w:left="4320" w:hanging="360"/>
+      </w:pPr>
+      <w:rPr>
+        <w:rFonts w:ascii="Courier New" w:hAnsi="Courier New" w:cs="Courier New" w:hint="default"/>
+      </w:rPr>
+    </w:lvl>
+    <w:lvl w:ilvl="5" w:tplc="04090005" w:tentative="1">
+      <w:start w:val="1"/>
+      <w:numFmt w:val="bullet"/>
+      <w:lvlText w:val=""/>
+      <w:lvlJc w:val="left"/>
+      <w:pPr>
+        <w:ind w:left="5040" w:hanging="360"/>
+      </w:pPr>
+      <w:rPr>
+        <w:rFonts w:ascii="Wingdings" w:hAnsi="Wingdings" w:hint="default"/>
+      </w:rPr>
+    </w:lvl>
+    <w:lvl w:ilvl="6" w:tplc="04090001" w:tentative="1">
+      <w:start w:val="1"/>
+      <w:numFmt w:val="bullet"/>
+      <w:lvlText w:val=""/>
+      <w:lvlJc w:val="left"/>
+      <w:pPr>
+        <w:ind w:left="5760" w:hanging="360"/>
+      </w:pPr>
+      <w:rPr>
+        <w:rFonts w:ascii="Symbol" w:hAnsi="Symbol" w:hint="default"/>
+      </w:rPr>
+    </w:lvl>
+    <w:lvl w:ilvl="7" w:tplc="04090003" w:tentative="1">
+      <w:start w:val="1"/>
+      <w:numFmt w:val="bullet"/>
+      <w:lvlText w:val="o"/>
+      <w:lvlJc w:val="left"/>
+      <w:pPr>
+        <w:ind w:left="6480" w:hanging="360"/>
+      </w:pPr>
+      <w:rPr>
+        <w:rFonts w:ascii="Courier New" w:hAnsi="Courier New" w:cs="Courier New" w:hint="default"/>
+      </w:rPr>
+    </w:lvl>
+    <w:lvl w:ilvl="8" w:tplc="04090005" w:tentative="1">
+      <w:start w:val="1"/>
+      <w:numFmt w:val="bullet"/>
+      <w:lvlText w:val=""/>
+      <w:lvlJc w:val="left"/>
+      <w:pPr>
+        <w:ind w:left="7200" w:hanging="360"/>
+      </w:pPr>
+      <w:rPr>
+        <w:rFonts w:ascii="Wingdings" w:hAnsi="Wingdings" w:hint="default"/>
+      </w:rPr>
+    </w:lvl>
+  </w:abstractNum>
+  <w:abstractNum w:abstractNumId="6">
     <w:nsid w:val="51237C20"/>
     <w:multiLevelType w:val="hybridMultilevel"/>
     <w:tmpl w:val="232499D0"/>
@@ -2954,7 +4048,120 @@
       </w:pPr>
     </w:lvl>
   </w:abstractNum>
-  <w:abstractNum w:abstractNumId="6">
+  <w:abstractNum w:abstractNumId="7">
+    <w:nsid w:val="5BBE466A"/>
+    <w:multiLevelType w:val="hybridMultilevel"/>
+    <w:tmpl w:val="48FA02B6"/>
+    <w:lvl w:ilvl="0" w:tplc="04090001">
+      <w:start w:val="1"/>
+      <w:numFmt w:val="bullet"/>
+      <w:lvlText w:val=""/>
+      <w:lvlJc w:val="left"/>
+      <w:pPr>
+        <w:ind w:left="1440" w:hanging="360"/>
+      </w:pPr>
+      <w:rPr>
+        <w:rFonts w:ascii="Symbol" w:hAnsi="Symbol" w:hint="default"/>
+      </w:rPr>
+    </w:lvl>
+    <w:lvl w:ilvl="1" w:tplc="04090003" w:tentative="1">
+      <w:start w:val="1"/>
+      <w:numFmt w:val="bullet"/>
+      <w:lvlText w:val="o"/>
+      <w:lvlJc w:val="left"/>
+      <w:pPr>
+        <w:ind w:left="2160" w:hanging="360"/>
+      </w:pPr>
+      <w:rPr>
+        <w:rFonts w:ascii="Courier New" w:hAnsi="Courier New" w:cs="Courier New" w:hint="default"/>
+      </w:rPr>
+    </w:lvl>
+    <w:lvl w:ilvl="2" w:tplc="04090005" w:tentative="1">
+      <w:start w:val="1"/>
+      <w:numFmt w:val="bullet"/>
+      <w:lvlText w:val=""/>
+      <w:lvlJc w:val="left"/>
+      <w:pPr>
+        <w:ind w:left="2880" w:hanging="360"/>
+      </w:pPr>
+      <w:rPr>
+        <w:rFonts w:ascii="Wingdings" w:hAnsi="Wingdings" w:hint="default"/>
+      </w:rPr>
+    </w:lvl>
+    <w:lvl w:ilvl="3" w:tplc="04090001" w:tentative="1">
+      <w:start w:val="1"/>
+      <w:numFmt w:val="bullet"/>
+      <w:lvlText w:val=""/>
+      <w:lvlJc w:val="left"/>
+      <w:pPr>
+        <w:ind w:left="3600" w:hanging="360"/>
+      </w:pPr>
+      <w:rPr>
+        <w:rFonts w:ascii="Symbol" w:hAnsi="Symbol" w:hint="default"/>
+      </w:rPr>
+    </w:lvl>
+    <w:lvl w:ilvl="4" w:tplc="04090003" w:tentative="1">
+      <w:start w:val="1"/>
+      <w:numFmt w:val="bullet"/>
+      <w:lvlText w:val="o"/>
+      <w:lvlJc w:val="left"/>
+      <w:pPr>
+        <w:ind w:left="4320" w:hanging="360"/>
+      </w:pPr>
+      <w:rPr>
+        <w:rFonts w:ascii="Courier New" w:hAnsi="Courier New" w:cs="Courier New" w:hint="default"/>
+      </w:rPr>
+    </w:lvl>
+    <w:lvl w:ilvl="5" w:tplc="04090005" w:tentative="1">
+      <w:start w:val="1"/>
+      <w:numFmt w:val="bullet"/>
+      <w:lvlText w:val=""/>
+      <w:lvlJc w:val="left"/>
+      <w:pPr>
+        <w:ind w:left="5040" w:hanging="360"/>
+      </w:pPr>
+      <w:rPr>
+        <w:rFonts w:ascii="Wingdings" w:hAnsi="Wingdings" w:hint="default"/>
+      </w:rPr>
+    </w:lvl>
+    <w:lvl w:ilvl="6" w:tplc="04090001" w:tentative="1">
+      <w:start w:val="1"/>
+      <w:numFmt w:val="bullet"/>
+      <w:lvlText w:val=""/>
+      <w:lvlJc w:val="left"/>
+      <w:pPr>
+        <w:ind w:left="5760" w:hanging="360"/>
+      </w:pPr>
+      <w:rPr>
+        <w:rFonts w:ascii="Symbol" w:hAnsi="Symbol" w:hint="default"/>
+      </w:rPr>
+    </w:lvl>
+    <w:lvl w:ilvl="7" w:tplc="04090003" w:tentative="1">
+      <w:start w:val="1"/>
+      <w:numFmt w:val="bullet"/>
+      <w:lvlText w:val="o"/>
+      <w:lvlJc w:val="left"/>
+      <w:pPr>
+        <w:ind w:left="6480" w:hanging="360"/>
+      </w:pPr>
+      <w:rPr>
+        <w:rFonts w:ascii="Courier New" w:hAnsi="Courier New" w:cs="Courier New" w:hint="default"/>
+      </w:rPr>
+    </w:lvl>
+    <w:lvl w:ilvl="8" w:tplc="04090005" w:tentative="1">
+      <w:start w:val="1"/>
+      <w:numFmt w:val="bullet"/>
+      <w:lvlText w:val=""/>
+      <w:lvlJc w:val="left"/>
+      <w:pPr>
+        <w:ind w:left="7200" w:hanging="360"/>
+      </w:pPr>
+      <w:rPr>
+        <w:rFonts w:ascii="Wingdings" w:hAnsi="Wingdings" w:hint="default"/>
+      </w:rPr>
+    </w:lvl>
+  </w:abstractNum>
+  <w:abstractNum w:abstractNumId="8">
     <w:nsid w:val="679E689F"/>
     <w:multiLevelType w:val="hybridMultilevel"/>
     <w:tmpl w:val="CF7A1442"/>
@@ -3068,7 +4275,7 @@
     </w:lvl>
   </w:abstractNum>
   <w:num w:numId="1">
-    <w:abstractNumId w:val="5"/>
+    <w:abstractNumId w:val="6"/>
   </w:num>
   <w:num w:numId="2">
     <w:abstractNumId w:val="4"/>
@@ -3086,7 +4293,13 @@
     <w:abstractNumId w:val="0"/>
   </w:num>
   <w:num w:numId="7">
-    <w:abstractNumId w:val="6"/>
+    <w:abstractNumId w:val="8"/>
+  </w:num>
+  <w:num w:numId="8">
+    <w:abstractNumId w:val="5"/>
+  </w:num>
+  <w:num w:numId="9">
+    <w:abstractNumId w:val="7"/>
   </w:num>
 </w:numbering>
 </file>
@@ -3594,7 +4807,7 @@
   <a:extraClrSchemeLst/>
   <a:extLst>
     <a:ext uri="{05A4C25C-085E-4340-85A3-A5531E510DB2}">
-      <thm15:themeFamily xmlns:thm15="http://schemas.microsoft.com/office/thememl/2012/main" xmlns="" name="Office Theme" id="{62F939B6-93AF-4DB8-9C6B-D6C7DFDC589F}" vid="{4A3C46E8-61CC-4603-A589-7422A47A8E4A}"/>
+      <thm15:themeFamily xmlns="" xmlns:thm15="http://schemas.microsoft.com/office/thememl/2012/main" name="Office Theme" id="{62F939B6-93AF-4DB8-9C6B-D6C7DFDC589F}" vid="{4A3C46E8-61CC-4603-A589-7422A47A8E4A}"/>
     </a:ext>
   </a:extLst>
 </a:theme>

--- a/Documentation/Roboshop-Components.docx
+++ b/Documentation/Roboshop-Components.docx
@@ -3085,13 +3085,23 @@
         </w:rPr>
         <w:t xml:space="preserve">shipping </w:t>
       </w:r>
-      <w:r>
-        <w:rPr>
-          <w:color w:val="000000" w:themeColor="text1"/>
-          <w:sz w:val="20"/>
-          <w:lang w:val="en-GB"/>
-        </w:rPr>
-        <w:t>sql script files from</w:t>
+      <w:proofErr w:type="spellStart"/>
+      <w:r>
+        <w:rPr>
+          <w:color w:val="000000" w:themeColor="text1"/>
+          <w:sz w:val="20"/>
+          <w:lang w:val="en-GB"/>
+        </w:rPr>
+        <w:t>sql</w:t>
+      </w:r>
+      <w:proofErr w:type="spellEnd"/>
+      <w:r>
+        <w:rPr>
+          <w:color w:val="000000" w:themeColor="text1"/>
+          <w:sz w:val="20"/>
+          <w:lang w:val="en-GB"/>
+        </w:rPr>
+        <w:t xml:space="preserve"> script files from</w:t>
       </w:r>
       <w:r>
         <w:rPr>
@@ -3200,6 +3210,1089 @@
         </w:rPr>
         <w:t>:1</w:t>
       </w:r>
+    </w:p>
+    <w:p>
+      <w:pPr>
+        <w:pStyle w:val="ListParagraph"/>
+        <w:numPr>
+          <w:ilvl w:val="0"/>
+          <w:numId w:val="1"/>
+        </w:numPr>
+        <w:rPr>
+          <w:b/>
+          <w:color w:val="7030A0"/>
+          <w:u w:val="single"/>
+          <w:lang w:val="en-GB"/>
+        </w:rPr>
+      </w:pPr>
+      <w:r>
+        <w:rPr>
+          <w:b/>
+          <w:color w:val="7030A0"/>
+          <w:u w:val="single"/>
+          <w:lang w:val="en-GB"/>
+        </w:rPr>
+        <w:t>Shipping</w:t>
+      </w:r>
+      <w:r>
+        <w:rPr>
+          <w:b/>
+          <w:color w:val="7030A0"/>
+          <w:u w:val="single"/>
+          <w:lang w:val="en-GB"/>
+        </w:rPr>
+        <w:t>:</w:t>
+      </w:r>
+    </w:p>
+    <w:p>
+      <w:pPr>
+        <w:pStyle w:val="ListParagraph"/>
+        <w:numPr>
+          <w:ilvl w:val="0"/>
+          <w:numId w:val="8"/>
+        </w:numPr>
+        <w:rPr>
+          <w:b/>
+          <w:color w:val="7030A0"/>
+          <w:u w:val="single"/>
+          <w:lang w:val="en-GB"/>
+        </w:rPr>
+      </w:pPr>
+      <w:r>
+        <w:rPr>
+          <w:color w:val="000000" w:themeColor="text1"/>
+          <w:sz w:val="20"/>
+          <w:lang w:val="en-GB"/>
+        </w:rPr>
+        <w:t xml:space="preserve">Shipping is </w:t>
+      </w:r>
+      <w:proofErr w:type="gramStart"/>
+      <w:r>
+        <w:rPr>
+          <w:color w:val="000000" w:themeColor="text1"/>
+          <w:sz w:val="20"/>
+          <w:lang w:val="en-GB"/>
+        </w:rPr>
+        <w:t>an</w:t>
+      </w:r>
+      <w:proofErr w:type="gramEnd"/>
+      <w:r>
+        <w:rPr>
+          <w:color w:val="000000" w:themeColor="text1"/>
+          <w:sz w:val="20"/>
+          <w:lang w:val="en-GB"/>
+        </w:rPr>
+        <w:t xml:space="preserve"> Java project and not like previous node </w:t>
+      </w:r>
+      <w:proofErr w:type="spellStart"/>
+      <w:r>
+        <w:rPr>
+          <w:color w:val="000000" w:themeColor="text1"/>
+          <w:sz w:val="20"/>
+          <w:lang w:val="en-GB"/>
+        </w:rPr>
+        <w:t>js</w:t>
+      </w:r>
+      <w:proofErr w:type="spellEnd"/>
+      <w:r>
+        <w:rPr>
+          <w:color w:val="000000" w:themeColor="text1"/>
+          <w:sz w:val="20"/>
+          <w:lang w:val="en-GB"/>
+        </w:rPr>
+        <w:t xml:space="preserve"> projects where we ran server.js with node CMD [“node”, “server.js”].</w:t>
+      </w:r>
+    </w:p>
+    <w:p>
+      <w:pPr>
+        <w:pStyle w:val="ListParagraph"/>
+        <w:numPr>
+          <w:ilvl w:val="0"/>
+          <w:numId w:val="8"/>
+        </w:numPr>
+        <w:rPr>
+          <w:b/>
+          <w:color w:val="7030A0"/>
+          <w:u w:val="single"/>
+          <w:lang w:val="en-GB"/>
+        </w:rPr>
+      </w:pPr>
+      <w:r>
+        <w:rPr>
+          <w:color w:val="000000" w:themeColor="text1"/>
+          <w:sz w:val="20"/>
+          <w:lang w:val="en-GB"/>
+        </w:rPr>
+        <w:t>There are 2 steps for any java project. 1. Build 2. Run</w:t>
+      </w:r>
+    </w:p>
+    <w:p>
+      <w:pPr>
+        <w:pStyle w:val="ListParagraph"/>
+        <w:numPr>
+          <w:ilvl w:val="0"/>
+          <w:numId w:val="8"/>
+        </w:numPr>
+        <w:rPr>
+          <w:b/>
+          <w:color w:val="7030A0"/>
+          <w:u w:val="single"/>
+          <w:lang w:val="en-GB"/>
+        </w:rPr>
+      </w:pPr>
+      <w:r>
+        <w:rPr>
+          <w:color w:val="000000" w:themeColor="text1"/>
+          <w:sz w:val="20"/>
+          <w:lang w:val="en-GB"/>
+        </w:rPr>
+        <w:t>For Building the java project we need JDK and Maven to get package as jar file from the java code.</w:t>
+      </w:r>
+    </w:p>
+    <w:p>
+      <w:pPr>
+        <w:pStyle w:val="ListParagraph"/>
+        <w:numPr>
+          <w:ilvl w:val="0"/>
+          <w:numId w:val="8"/>
+        </w:numPr>
+        <w:rPr>
+          <w:b/>
+          <w:color w:val="7030A0"/>
+          <w:u w:val="single"/>
+          <w:lang w:val="en-GB"/>
+        </w:rPr>
+      </w:pPr>
+      <w:r>
+        <w:rPr>
+          <w:color w:val="000000" w:themeColor="text1"/>
+          <w:sz w:val="20"/>
+          <w:lang w:val="en-GB"/>
+        </w:rPr>
+        <w:t>For running we do not need JDK &amp; Maven, just we need is JRE to execute the Jar file.</w:t>
+      </w:r>
+    </w:p>
+    <w:p>
+      <w:pPr>
+        <w:pStyle w:val="ListParagraph"/>
+        <w:numPr>
+          <w:ilvl w:val="0"/>
+          <w:numId w:val="8"/>
+        </w:numPr>
+        <w:rPr>
+          <w:b/>
+          <w:color w:val="7030A0"/>
+          <w:u w:val="single"/>
+          <w:lang w:val="en-GB"/>
+        </w:rPr>
+      </w:pPr>
+      <w:r>
+        <w:rPr>
+          <w:color w:val="000000" w:themeColor="text1"/>
+          <w:sz w:val="20"/>
+          <w:lang w:val="en-GB"/>
+        </w:rPr>
+        <w:t xml:space="preserve">In </w:t>
+      </w:r>
+      <w:proofErr w:type="spellStart"/>
+      <w:r>
+        <w:rPr>
+          <w:color w:val="000000" w:themeColor="text1"/>
+          <w:sz w:val="20"/>
+          <w:lang w:val="en-GB"/>
+        </w:rPr>
+        <w:t>Dockerfile</w:t>
+      </w:r>
+      <w:proofErr w:type="spellEnd"/>
+      <w:r>
+        <w:rPr>
+          <w:color w:val="000000" w:themeColor="text1"/>
+          <w:sz w:val="20"/>
+          <w:lang w:val="en-GB"/>
+        </w:rPr>
+        <w:t xml:space="preserve"> we mention these 2 steps as multi stage builds where the 1 step contains the building a jar and 2</w:t>
+      </w:r>
+      <w:r>
+        <w:rPr>
+          <w:color w:val="000000" w:themeColor="text1"/>
+          <w:sz w:val="20"/>
+          <w:vertAlign w:val="superscript"/>
+          <w:lang w:val="en-GB"/>
+        </w:rPr>
+        <w:t>nd</w:t>
+      </w:r>
+      <w:r>
+        <w:rPr>
+          <w:color w:val="000000" w:themeColor="text1"/>
+          <w:sz w:val="20"/>
+          <w:lang w:val="en-GB"/>
+        </w:rPr>
+        <w:t xml:space="preserve"> is running the jar.</w:t>
+      </w:r>
+    </w:p>
+    <w:p>
+      <w:pPr>
+        <w:pStyle w:val="ListParagraph"/>
+        <w:numPr>
+          <w:ilvl w:val="0"/>
+          <w:numId w:val="8"/>
+        </w:numPr>
+        <w:rPr>
+          <w:b/>
+          <w:color w:val="7030A0"/>
+          <w:u w:val="single"/>
+          <w:lang w:val="en-GB"/>
+        </w:rPr>
+      </w:pPr>
+      <w:r>
+        <w:rPr>
+          <w:color w:val="000000" w:themeColor="text1"/>
+          <w:sz w:val="20"/>
+          <w:lang w:val="en-GB"/>
+        </w:rPr>
+        <w:t>And the container only occupies the space created for 2</w:t>
+      </w:r>
+      <w:r>
+        <w:rPr>
+          <w:color w:val="000000" w:themeColor="text1"/>
+          <w:sz w:val="20"/>
+          <w:vertAlign w:val="superscript"/>
+          <w:lang w:val="en-GB"/>
+        </w:rPr>
+        <w:t>nd</w:t>
+      </w:r>
+      <w:r>
+        <w:rPr>
+          <w:color w:val="000000" w:themeColor="text1"/>
+          <w:sz w:val="20"/>
+          <w:lang w:val="en-GB"/>
+        </w:rPr>
+        <w:t xml:space="preserve"> step only.</w:t>
+      </w:r>
+    </w:p>
+    <w:p>
+      <w:pPr>
+        <w:pStyle w:val="ListParagraph"/>
+        <w:numPr>
+          <w:ilvl w:val="0"/>
+          <w:numId w:val="8"/>
+        </w:numPr>
+        <w:rPr>
+          <w:b/>
+          <w:color w:val="7030A0"/>
+          <w:u w:val="single"/>
+          <w:lang w:val="en-GB"/>
+        </w:rPr>
+      </w:pPr>
+      <w:r>
+        <w:rPr>
+          <w:color w:val="000000" w:themeColor="text1"/>
+          <w:sz w:val="20"/>
+          <w:lang w:val="en-GB"/>
+        </w:rPr>
+        <w:lastRenderedPageBreak/>
+        <w:t>Place the Java source project</w:t>
+      </w:r>
+      <w:r>
+        <w:rPr>
+          <w:color w:val="000000" w:themeColor="text1"/>
+          <w:sz w:val="20"/>
+          <w:lang w:val="en-GB"/>
+        </w:rPr>
+        <w:t xml:space="preserve"> and pom.xml</w:t>
+      </w:r>
+      <w:r>
+        <w:rPr>
+          <w:color w:val="000000" w:themeColor="text1"/>
+          <w:sz w:val="20"/>
+          <w:lang w:val="en-GB"/>
+        </w:rPr>
+        <w:t xml:space="preserve"> at you host machine where </w:t>
+      </w:r>
+      <w:proofErr w:type="spellStart"/>
+      <w:r>
+        <w:rPr>
+          <w:color w:val="000000" w:themeColor="text1"/>
+          <w:sz w:val="20"/>
+          <w:lang w:val="en-GB"/>
+        </w:rPr>
+        <w:t>dockerfile</w:t>
+      </w:r>
+      <w:proofErr w:type="spellEnd"/>
+      <w:r>
+        <w:rPr>
+          <w:color w:val="000000" w:themeColor="text1"/>
+          <w:sz w:val="20"/>
+          <w:lang w:val="en-GB"/>
+        </w:rPr>
+        <w:t xml:space="preserve"> is exists to make out a jar from it.</w:t>
+      </w:r>
+      <w:r>
+        <w:rPr>
+          <w:color w:val="000000" w:themeColor="text1"/>
+          <w:sz w:val="20"/>
+          <w:lang w:val="en-GB"/>
+        </w:rPr>
+        <w:t xml:space="preserve"> </w:t>
+      </w:r>
+      <w:hyperlink r:id="rId12" w:history="1">
+        <w:r>
+          <w:rPr>
+            <w:rStyle w:val="Hyperlink"/>
+            <w:sz w:val="20"/>
+            <w:lang w:val="en-GB"/>
+          </w:rPr>
+          <w:t>https://roboshop-builds.s3.amazonaws.com/shipping.zip</w:t>
+        </w:r>
+      </w:hyperlink>
+      <w:r>
+        <w:rPr>
+          <w:color w:val="000000" w:themeColor="text1"/>
+          <w:sz w:val="20"/>
+          <w:lang w:val="en-GB"/>
+        </w:rPr>
+        <w:t xml:space="preserve"> </w:t>
+      </w:r>
+    </w:p>
+    <w:p>
+      <w:pPr>
+        <w:pStyle w:val="ListParagraph"/>
+        <w:numPr>
+          <w:ilvl w:val="0"/>
+          <w:numId w:val="8"/>
+        </w:numPr>
+        <w:rPr>
+          <w:b/>
+          <w:color w:val="7030A0"/>
+          <w:u w:val="single"/>
+          <w:lang w:val="en-GB"/>
+        </w:rPr>
+      </w:pPr>
+      <w:r>
+        <w:rPr>
+          <w:color w:val="000000" w:themeColor="text1"/>
+          <w:sz w:val="20"/>
+          <w:lang w:val="en-GB"/>
+        </w:rPr>
+        <w:t xml:space="preserve">Create an image for cart </w:t>
+      </w:r>
+      <w:proofErr w:type="spellStart"/>
+      <w:r>
+        <w:rPr>
+          <w:b/>
+          <w:i/>
+          <w:color w:val="00B050"/>
+          <w:sz w:val="20"/>
+          <w:lang w:val="en-GB"/>
+        </w:rPr>
+        <w:t>docker</w:t>
+      </w:r>
+      <w:proofErr w:type="spellEnd"/>
+      <w:r>
+        <w:rPr>
+          <w:b/>
+          <w:i/>
+          <w:color w:val="00B050"/>
+          <w:sz w:val="20"/>
+          <w:lang w:val="en-GB"/>
+        </w:rPr>
+        <w:t xml:space="preserve"> build -t shipping</w:t>
+      </w:r>
+      <w:r>
+        <w:rPr>
+          <w:b/>
+          <w:i/>
+          <w:color w:val="00B050"/>
+          <w:sz w:val="20"/>
+          <w:lang w:val="en-GB"/>
+        </w:rPr>
+        <w:t>:1</w:t>
+      </w:r>
+    </w:p>
+    <w:p>
+      <w:pPr>
+        <w:pStyle w:val="ListParagraph"/>
+        <w:numPr>
+          <w:ilvl w:val="0"/>
+          <w:numId w:val="1"/>
+        </w:numPr>
+        <w:rPr>
+          <w:b/>
+          <w:color w:val="7030A0"/>
+          <w:u w:val="single"/>
+          <w:lang w:val="en-GB"/>
+        </w:rPr>
+      </w:pPr>
+      <w:proofErr w:type="spellStart"/>
+      <w:r>
+        <w:rPr>
+          <w:b/>
+          <w:color w:val="7030A0"/>
+          <w:u w:val="single"/>
+          <w:lang w:val="en-GB"/>
+        </w:rPr>
+        <w:t>RabbitMQ</w:t>
+      </w:r>
+      <w:proofErr w:type="spellEnd"/>
+      <w:r>
+        <w:rPr>
+          <w:b/>
+          <w:color w:val="7030A0"/>
+          <w:u w:val="single"/>
+          <w:lang w:val="en-GB"/>
+        </w:rPr>
+        <w:t>:</w:t>
+      </w:r>
+    </w:p>
+    <w:p>
+      <w:pPr>
+        <w:pStyle w:val="ListParagraph"/>
+        <w:numPr>
+          <w:ilvl w:val="0"/>
+          <w:numId w:val="8"/>
+        </w:numPr>
+        <w:rPr>
+          <w:b/>
+          <w:color w:val="7030A0"/>
+          <w:u w:val="single"/>
+          <w:lang w:val="en-GB"/>
+        </w:rPr>
+      </w:pPr>
+      <w:r>
+        <w:rPr>
+          <w:color w:val="000000" w:themeColor="text1"/>
+          <w:sz w:val="20"/>
+          <w:lang w:val="en-GB"/>
+        </w:rPr>
+        <w:t xml:space="preserve">For </w:t>
+      </w:r>
+      <w:proofErr w:type="spellStart"/>
+      <w:r>
+        <w:rPr>
+          <w:color w:val="000000" w:themeColor="text1"/>
+          <w:sz w:val="20"/>
+          <w:lang w:val="en-GB"/>
+        </w:rPr>
+        <w:t>RabbitMQ</w:t>
+      </w:r>
+      <w:proofErr w:type="spellEnd"/>
+      <w:r>
+        <w:rPr>
+          <w:color w:val="000000" w:themeColor="text1"/>
+          <w:sz w:val="20"/>
+          <w:lang w:val="en-GB"/>
+        </w:rPr>
+        <w:t xml:space="preserve"> database we need the default username &amp; </w:t>
+      </w:r>
+      <w:proofErr w:type="spellStart"/>
+      <w:r>
+        <w:rPr>
+          <w:color w:val="000000" w:themeColor="text1"/>
+          <w:sz w:val="20"/>
+          <w:lang w:val="en-GB"/>
+        </w:rPr>
+        <w:t>pwd</w:t>
+      </w:r>
+      <w:proofErr w:type="spellEnd"/>
+      <w:r>
+        <w:rPr>
+          <w:color w:val="000000" w:themeColor="text1"/>
+          <w:sz w:val="20"/>
+          <w:lang w:val="en-GB"/>
+        </w:rPr>
+        <w:t xml:space="preserve">, we can mention them in environment variables of either </w:t>
+      </w:r>
+      <w:proofErr w:type="spellStart"/>
+      <w:r>
+        <w:rPr>
+          <w:color w:val="000000" w:themeColor="text1"/>
+          <w:sz w:val="20"/>
+          <w:lang w:val="en-GB"/>
+        </w:rPr>
+        <w:t>Dockerfile</w:t>
+      </w:r>
+      <w:proofErr w:type="spellEnd"/>
+      <w:r>
+        <w:rPr>
+          <w:color w:val="000000" w:themeColor="text1"/>
+          <w:sz w:val="20"/>
+          <w:lang w:val="en-GB"/>
+        </w:rPr>
+        <w:t xml:space="preserve"> or </w:t>
+      </w:r>
+      <w:proofErr w:type="spellStart"/>
+      <w:r>
+        <w:rPr>
+          <w:color w:val="000000" w:themeColor="text1"/>
+          <w:sz w:val="20"/>
+          <w:lang w:val="en-GB"/>
+        </w:rPr>
+        <w:t>Docker</w:t>
+      </w:r>
+      <w:proofErr w:type="spellEnd"/>
+      <w:r>
+        <w:rPr>
+          <w:color w:val="000000" w:themeColor="text1"/>
+          <w:sz w:val="20"/>
+          <w:lang w:val="en-GB"/>
+        </w:rPr>
+        <w:t>-compose.</w:t>
+      </w:r>
+    </w:p>
+    <w:p>
+      <w:pPr>
+        <w:pStyle w:val="ListParagraph"/>
+        <w:numPr>
+          <w:ilvl w:val="0"/>
+          <w:numId w:val="8"/>
+        </w:numPr>
+        <w:rPr>
+          <w:b/>
+          <w:color w:val="7030A0"/>
+          <w:u w:val="single"/>
+          <w:lang w:val="en-GB"/>
+        </w:rPr>
+      </w:pPr>
+      <w:r>
+        <w:rPr>
+          <w:color w:val="000000" w:themeColor="text1"/>
+          <w:sz w:val="20"/>
+          <w:lang w:val="en-GB"/>
+        </w:rPr>
+        <w:t xml:space="preserve">There is no specific configuration for </w:t>
+      </w:r>
+      <w:proofErr w:type="spellStart"/>
+      <w:r>
+        <w:rPr>
+          <w:color w:val="000000" w:themeColor="text1"/>
+          <w:sz w:val="20"/>
+          <w:lang w:val="en-GB"/>
+        </w:rPr>
+        <w:t>RabbitMQ</w:t>
+      </w:r>
+      <w:proofErr w:type="spellEnd"/>
+      <w:r>
+        <w:rPr>
+          <w:color w:val="000000" w:themeColor="text1"/>
+          <w:sz w:val="20"/>
+          <w:lang w:val="en-GB"/>
+        </w:rPr>
+        <w:t xml:space="preserve"> to create customised </w:t>
+      </w:r>
+      <w:proofErr w:type="spellStart"/>
+      <w:r>
+        <w:rPr>
+          <w:color w:val="000000" w:themeColor="text1"/>
+          <w:sz w:val="20"/>
+          <w:lang w:val="en-GB"/>
+        </w:rPr>
+        <w:t>Dockerfile</w:t>
+      </w:r>
+      <w:proofErr w:type="spellEnd"/>
+      <w:r>
+        <w:rPr>
+          <w:color w:val="000000" w:themeColor="text1"/>
+          <w:sz w:val="20"/>
+          <w:lang w:val="en-GB"/>
+        </w:rPr>
+        <w:t>.</w:t>
+      </w:r>
+    </w:p>
+    <w:p>
+      <w:pPr>
+        <w:pStyle w:val="ListParagraph"/>
+        <w:numPr>
+          <w:ilvl w:val="0"/>
+          <w:numId w:val="8"/>
+        </w:numPr>
+        <w:rPr>
+          <w:b/>
+          <w:color w:val="7030A0"/>
+          <w:u w:val="single"/>
+          <w:lang w:val="en-GB"/>
+        </w:rPr>
+      </w:pPr>
+      <w:proofErr w:type="spellStart"/>
+      <w:r>
+        <w:rPr>
+          <w:color w:val="000000" w:themeColor="text1"/>
+          <w:sz w:val="20"/>
+          <w:lang w:val="en-GB"/>
+        </w:rPr>
+        <w:t>Hense</w:t>
+      </w:r>
+      <w:proofErr w:type="spellEnd"/>
+      <w:r>
+        <w:rPr>
+          <w:color w:val="000000" w:themeColor="text1"/>
+          <w:sz w:val="20"/>
+          <w:lang w:val="en-GB"/>
+        </w:rPr>
+        <w:t xml:space="preserve"> we a</w:t>
+      </w:r>
+      <w:r>
+        <w:rPr>
+          <w:color w:val="000000" w:themeColor="text1"/>
+          <w:sz w:val="20"/>
+          <w:lang w:val="en-GB"/>
+        </w:rPr>
+        <w:t xml:space="preserve">dd </w:t>
+      </w:r>
+      <w:proofErr w:type="gramStart"/>
+      <w:r>
+        <w:rPr>
+          <w:color w:val="000000" w:themeColor="text1"/>
+          <w:sz w:val="20"/>
+          <w:lang w:val="en-GB"/>
+        </w:rPr>
+        <w:t>There</w:t>
+      </w:r>
+      <w:proofErr w:type="gramEnd"/>
+      <w:r>
+        <w:rPr>
+          <w:color w:val="000000" w:themeColor="text1"/>
+          <w:sz w:val="20"/>
+          <w:lang w:val="en-GB"/>
+        </w:rPr>
+        <w:t xml:space="preserve"> is no specific configuration for </w:t>
+      </w:r>
+      <w:proofErr w:type="spellStart"/>
+      <w:r>
+        <w:rPr>
+          <w:color w:val="000000" w:themeColor="text1"/>
+          <w:sz w:val="20"/>
+          <w:lang w:val="en-GB"/>
+        </w:rPr>
+        <w:t>Redis</w:t>
+      </w:r>
+      <w:proofErr w:type="spellEnd"/>
+      <w:r>
+        <w:rPr>
+          <w:color w:val="000000" w:themeColor="text1"/>
+          <w:sz w:val="20"/>
+          <w:lang w:val="en-GB"/>
+        </w:rPr>
+        <w:t xml:space="preserve"> to create customised </w:t>
+      </w:r>
+      <w:proofErr w:type="spellStart"/>
+      <w:r>
+        <w:rPr>
+          <w:color w:val="000000" w:themeColor="text1"/>
+          <w:sz w:val="20"/>
+          <w:lang w:val="en-GB"/>
+        </w:rPr>
+        <w:t>Dockerfile</w:t>
+      </w:r>
+      <w:proofErr w:type="spellEnd"/>
+      <w:r>
+        <w:rPr>
+          <w:color w:val="000000" w:themeColor="text1"/>
+          <w:sz w:val="20"/>
+          <w:lang w:val="en-GB"/>
+        </w:rPr>
+        <w:t>.</w:t>
+      </w:r>
+    </w:p>
+    <w:p>
+      <w:pPr>
+        <w:pStyle w:val="ListParagraph"/>
+        <w:numPr>
+          <w:ilvl w:val="0"/>
+          <w:numId w:val="8"/>
+        </w:numPr>
+        <w:rPr>
+          <w:b/>
+          <w:color w:val="7030A0"/>
+          <w:u w:val="single"/>
+          <w:lang w:val="en-GB"/>
+        </w:rPr>
+      </w:pPr>
+      <w:proofErr w:type="spellStart"/>
+      <w:r>
+        <w:rPr>
+          <w:color w:val="000000" w:themeColor="text1"/>
+          <w:sz w:val="20"/>
+          <w:lang w:val="en-GB"/>
+        </w:rPr>
+        <w:t>Hense</w:t>
+      </w:r>
+      <w:proofErr w:type="spellEnd"/>
+      <w:r>
+        <w:rPr>
+          <w:color w:val="000000" w:themeColor="text1"/>
+          <w:sz w:val="20"/>
+          <w:lang w:val="en-GB"/>
+        </w:rPr>
+        <w:t xml:space="preserve"> we a</w:t>
+      </w:r>
+      <w:r>
+        <w:rPr>
+          <w:color w:val="000000" w:themeColor="text1"/>
+          <w:sz w:val="20"/>
+          <w:lang w:val="en-GB"/>
+        </w:rPr>
+        <w:t xml:space="preserve">dd </w:t>
+      </w:r>
+      <w:proofErr w:type="spellStart"/>
+      <w:r>
+        <w:rPr>
+          <w:color w:val="000000" w:themeColor="text1"/>
+          <w:sz w:val="20"/>
+          <w:lang w:val="en-GB"/>
+        </w:rPr>
+        <w:t>redis</w:t>
+      </w:r>
+      <w:proofErr w:type="spellEnd"/>
+      <w:r>
+        <w:rPr>
+          <w:color w:val="000000" w:themeColor="text1"/>
+          <w:sz w:val="20"/>
+          <w:lang w:val="en-GB"/>
+        </w:rPr>
+        <w:t xml:space="preserve"> service</w:t>
+      </w:r>
+      <w:r>
+        <w:rPr>
+          <w:color w:val="000000" w:themeColor="text1"/>
+          <w:sz w:val="20"/>
+          <w:lang w:val="en-GB"/>
+        </w:rPr>
+        <w:t xml:space="preserve"> directly</w:t>
+      </w:r>
+      <w:r>
+        <w:rPr>
+          <w:color w:val="000000" w:themeColor="text1"/>
+          <w:sz w:val="20"/>
+          <w:lang w:val="en-GB"/>
+        </w:rPr>
+        <w:t xml:space="preserve"> in compose file</w:t>
+      </w:r>
+      <w:r>
+        <w:rPr>
+          <w:color w:val="000000" w:themeColor="text1"/>
+          <w:sz w:val="20"/>
+          <w:lang w:val="en-GB"/>
+        </w:rPr>
+        <w:t xml:space="preserve"> along with environment variables</w:t>
+      </w:r>
+      <w:r>
+        <w:rPr>
+          <w:color w:val="000000" w:themeColor="text1"/>
+          <w:sz w:val="20"/>
+          <w:lang w:val="en-GB"/>
+        </w:rPr>
+        <w:t>.</w:t>
+      </w:r>
+    </w:p>
+    <w:p>
+      <w:pPr>
+        <w:pStyle w:val="ListParagraph"/>
+        <w:numPr>
+          <w:ilvl w:val="0"/>
+          <w:numId w:val="8"/>
+        </w:numPr>
+        <w:rPr>
+          <w:b/>
+          <w:color w:val="7030A0"/>
+          <w:u w:val="single"/>
+          <w:lang w:val="en-GB"/>
+        </w:rPr>
+      </w:pPr>
+      <w:r>
+        <w:rPr>
+          <w:color w:val="000000" w:themeColor="text1"/>
+          <w:sz w:val="20"/>
+          <w:lang w:val="en-GB"/>
+        </w:rPr>
+        <w:t xml:space="preserve">Create an image for cart </w:t>
+      </w:r>
+      <w:proofErr w:type="spellStart"/>
+      <w:r>
+        <w:rPr>
+          <w:b/>
+          <w:i/>
+          <w:color w:val="00B050"/>
+          <w:sz w:val="20"/>
+          <w:lang w:val="en-GB"/>
+        </w:rPr>
+        <w:t>docker</w:t>
+      </w:r>
+      <w:proofErr w:type="spellEnd"/>
+      <w:r>
+        <w:rPr>
+          <w:b/>
+          <w:i/>
+          <w:color w:val="00B050"/>
+          <w:sz w:val="20"/>
+          <w:lang w:val="en-GB"/>
+        </w:rPr>
+        <w:t xml:space="preserve"> build -t </w:t>
+      </w:r>
+      <w:r>
+        <w:rPr>
+          <w:b/>
+          <w:i/>
+          <w:color w:val="00B050"/>
+          <w:sz w:val="20"/>
+          <w:lang w:val="en-GB"/>
+        </w:rPr>
+        <w:t>rabbitmq</w:t>
+      </w:r>
+      <w:r>
+        <w:rPr>
+          <w:b/>
+          <w:i/>
+          <w:color w:val="00B050"/>
+          <w:sz w:val="20"/>
+          <w:lang w:val="en-GB"/>
+        </w:rPr>
+        <w:t>:1</w:t>
+      </w:r>
+    </w:p>
+    <w:p>
+      <w:pPr>
+        <w:pStyle w:val="ListParagraph"/>
+        <w:numPr>
+          <w:ilvl w:val="0"/>
+          <w:numId w:val="1"/>
+        </w:numPr>
+        <w:rPr>
+          <w:b/>
+          <w:color w:val="7030A0"/>
+          <w:u w:val="single"/>
+          <w:lang w:val="en-GB"/>
+        </w:rPr>
+      </w:pPr>
+      <w:r>
+        <w:rPr>
+          <w:b/>
+          <w:color w:val="7030A0"/>
+          <w:u w:val="single"/>
+          <w:lang w:val="en-GB"/>
+        </w:rPr>
+        <w:t>Payment</w:t>
+      </w:r>
+      <w:r>
+        <w:rPr>
+          <w:b/>
+          <w:color w:val="7030A0"/>
+          <w:u w:val="single"/>
+          <w:lang w:val="en-GB"/>
+        </w:rPr>
+        <w:t>:</w:t>
+      </w:r>
+    </w:p>
+    <w:p>
+      <w:pPr>
+        <w:pStyle w:val="ListParagraph"/>
+        <w:numPr>
+          <w:ilvl w:val="0"/>
+          <w:numId w:val="8"/>
+        </w:numPr>
+        <w:rPr>
+          <w:b/>
+          <w:color w:val="7030A0"/>
+          <w:u w:val="single"/>
+          <w:lang w:val="en-GB"/>
+        </w:rPr>
+      </w:pPr>
+      <w:r>
+        <w:rPr>
+          <w:color w:val="000000" w:themeColor="text1"/>
+          <w:sz w:val="20"/>
+          <w:lang w:val="en-GB"/>
+        </w:rPr>
+        <w:t>Payment is a python project and we need python as image.</w:t>
+      </w:r>
+    </w:p>
+    <w:p>
+      <w:pPr>
+        <w:pStyle w:val="ListParagraph"/>
+        <w:numPr>
+          <w:ilvl w:val="0"/>
+          <w:numId w:val="8"/>
+        </w:numPr>
+        <w:rPr>
+          <w:b/>
+          <w:color w:val="7030A0"/>
+          <w:u w:val="single"/>
+          <w:lang w:val="en-GB"/>
+        </w:rPr>
+      </w:pPr>
+      <w:r>
+        <w:rPr>
+          <w:color w:val="000000" w:themeColor="text1"/>
+          <w:sz w:val="20"/>
+          <w:lang w:val="en-GB"/>
+        </w:rPr>
+        <w:t xml:space="preserve">Create a </w:t>
+      </w:r>
+      <w:proofErr w:type="spellStart"/>
+      <w:r>
+        <w:rPr>
+          <w:color w:val="000000" w:themeColor="text1"/>
+          <w:sz w:val="20"/>
+          <w:lang w:val="en-GB"/>
+        </w:rPr>
+        <w:t>Dockerfile</w:t>
+      </w:r>
+      <w:proofErr w:type="spellEnd"/>
+      <w:r>
+        <w:rPr>
+          <w:color w:val="000000" w:themeColor="text1"/>
+          <w:sz w:val="20"/>
+          <w:lang w:val="en-GB"/>
+        </w:rPr>
+        <w:t xml:space="preserve"> and place the </w:t>
+      </w:r>
+      <w:r>
+        <w:rPr>
+          <w:color w:val="000000" w:themeColor="text1"/>
+          <w:sz w:val="20"/>
+          <w:lang w:val="en-GB"/>
+        </w:rPr>
+        <w:t xml:space="preserve">shipping </w:t>
+      </w:r>
+      <w:proofErr w:type="spellStart"/>
+      <w:r>
+        <w:rPr>
+          <w:color w:val="000000" w:themeColor="text1"/>
+          <w:sz w:val="20"/>
+          <w:lang w:val="en-GB"/>
+        </w:rPr>
+        <w:t>sql</w:t>
+      </w:r>
+      <w:proofErr w:type="spellEnd"/>
+      <w:r>
+        <w:rPr>
+          <w:color w:val="000000" w:themeColor="text1"/>
+          <w:sz w:val="20"/>
+          <w:lang w:val="en-GB"/>
+        </w:rPr>
+        <w:t xml:space="preserve"> script files from</w:t>
+      </w:r>
+      <w:r>
+        <w:t xml:space="preserve"> </w:t>
+      </w:r>
+      <w:hyperlink r:id="rId13" w:history="1">
+        <w:r>
+          <w:rPr>
+            <w:rStyle w:val="Hyperlink"/>
+            <w:b/>
+            <w:sz w:val="20"/>
+            <w:lang w:val="en-GB"/>
+          </w:rPr>
+          <w:t>https://roboshop-builds.s3.amazonaws.com/payment.zip</w:t>
+        </w:r>
+      </w:hyperlink>
+      <w:r>
+        <w:rPr>
+          <w:b/>
+          <w:color w:val="7030A0"/>
+          <w:sz w:val="20"/>
+          <w:u w:val="single"/>
+          <w:lang w:val="en-GB"/>
+        </w:rPr>
+        <w:t xml:space="preserve"> </w:t>
+      </w:r>
+    </w:p>
+    <w:p>
+      <w:pPr>
+        <w:pStyle w:val="ListParagraph"/>
+        <w:numPr>
+          <w:ilvl w:val="0"/>
+          <w:numId w:val="8"/>
+        </w:numPr>
+        <w:rPr>
+          <w:b/>
+          <w:color w:val="7030A0"/>
+          <w:u w:val="single"/>
+          <w:lang w:val="en-GB"/>
+        </w:rPr>
+      </w:pPr>
+      <w:r>
+        <w:rPr>
+          <w:color w:val="000000" w:themeColor="text1"/>
+          <w:sz w:val="20"/>
+          <w:lang w:val="en-GB"/>
+        </w:rPr>
+        <w:t>Add cart service in compose file.</w:t>
+      </w:r>
+    </w:p>
+    <w:p>
+      <w:pPr>
+        <w:pStyle w:val="ListParagraph"/>
+        <w:numPr>
+          <w:ilvl w:val="0"/>
+          <w:numId w:val="8"/>
+        </w:numPr>
+        <w:rPr>
+          <w:b/>
+          <w:color w:val="7030A0"/>
+          <w:u w:val="single"/>
+          <w:lang w:val="en-GB"/>
+        </w:rPr>
+      </w:pPr>
+      <w:r>
+        <w:rPr>
+          <w:color w:val="000000" w:themeColor="text1"/>
+          <w:sz w:val="20"/>
+          <w:lang w:val="en-GB"/>
+        </w:rPr>
+        <w:t xml:space="preserve">Create an image for cart </w:t>
+      </w:r>
+      <w:proofErr w:type="spellStart"/>
+      <w:r>
+        <w:rPr>
+          <w:b/>
+          <w:i/>
+          <w:color w:val="00B050"/>
+          <w:sz w:val="20"/>
+          <w:lang w:val="en-GB"/>
+        </w:rPr>
+        <w:t>docker</w:t>
+      </w:r>
+      <w:proofErr w:type="spellEnd"/>
+      <w:r>
+        <w:rPr>
+          <w:b/>
+          <w:i/>
+          <w:color w:val="00B050"/>
+          <w:sz w:val="20"/>
+          <w:lang w:val="en-GB"/>
+        </w:rPr>
+        <w:t xml:space="preserve"> build -t </w:t>
+      </w:r>
+      <w:r>
+        <w:rPr>
+          <w:b/>
+          <w:i/>
+          <w:color w:val="00B050"/>
+          <w:sz w:val="20"/>
+          <w:lang w:val="en-GB"/>
+        </w:rPr>
+        <w:t>payment</w:t>
+      </w:r>
+      <w:r>
+        <w:rPr>
+          <w:b/>
+          <w:i/>
+          <w:color w:val="00B050"/>
+          <w:sz w:val="20"/>
+          <w:lang w:val="en-GB"/>
+        </w:rPr>
+        <w:t>:1</w:t>
+      </w:r>
+    </w:p>
+    <w:p>
+      <w:pPr>
+        <w:rPr>
+          <w:b/>
+          <w:color w:val="7030A0"/>
+          <w:u w:val="single"/>
+          <w:lang w:val="en-GB"/>
+        </w:rPr>
+      </w:pPr>
     </w:p>
     <w:p>
       <w:pPr>
